--- a/kp/721/a/12.docx
+++ b/kp/721/a/12.docx
@@ -344,16 +344,7 @@
           <w:b/>
           <w:color w:val="000000" w:themeColor="text1"/>
         </w:rPr>
-        <w:t xml:space="preserve"> </w:t>
-      </w:r>
-      <w:proofErr w:type="gramStart"/>
-      <w:r>
-        <w:rPr>
-          <w:rFonts w:cstheme="minorHAnsi"/>
-          <w:b/>
-          <w:color w:val="000000" w:themeColor="text1"/>
-        </w:rPr>
-        <w:t>ÖĞRETMEN</w:t>
+        <w:t xml:space="preserve"> ÖĞRETMEN</w:t>
       </w:r>
       <w:r>
         <w:rPr>
@@ -361,17 +352,8 @@
           <w:b/>
           <w:color w:val="000000" w:themeColor="text1"/>
         </w:rPr>
-        <w:t>:</w:t>
+        <w:t xml:space="preserve">: </w:t>
       </w:r>
-      <w:r>
-        <w:rPr>
-          <w:rFonts w:cstheme="minorHAnsi"/>
-          <w:b/>
-          <w:color w:val="000000" w:themeColor="text1"/>
-        </w:rPr>
-        <w:t>:</w:t>
-      </w:r>
-      <w:proofErr w:type="gramEnd"/>
       <w:r>
         <w:rPr>
           <w:rFonts w:cstheme="minorHAnsi"/>
@@ -383,10 +365,10 @@
       <w:sdt>
         <w:sdtPr>
           <w:alias w:val="Danışman Öğretmenler"/>
-          <w:tag w:val="Danışman Öğretmenler"/>
+          <w:tag w:val="text"/>
           <w:id w:val="-617142836"/>
           <w:placeholder>
-            <w:docPart w:val="EEF15EA089DD274092CD85DB7D61DFE6"/>
+            <w:docPart w:val="80FEE9240FC8FE4EA2107BD25C98BEE1"/>
           </w:placeholder>
           <w:text/>
         </w:sdtPr>
@@ -452,7 +434,7 @@
         <w:tag w:val="text"/>
         <w:id w:val="1529839917"/>
         <w:placeholder>
-          <w:docPart w:val="9D9BE88D2CFDD24CB58F017E586A1926"/>
+          <w:docPart w:val="5043AEFA3A0E3C49923CAD319CE2AABE"/>
         </w:placeholder>
       </w:sdtPr>
       <w:sdtContent>
@@ -508,7 +490,7 @@
           <w:tag w:val="text"/>
           <w:id w:val="-433524972"/>
           <w:placeholder>
-            <w:docPart w:val="B6A1FE3E3D48E8459970340AAB4E728D"/>
+            <w:docPart w:val="1AEE550F7BB86F459B4690B39937DEE0"/>
           </w:placeholder>
           <w:text/>
         </w:sdtPr>
@@ -535,6 +517,8 @@
         <w:jc w:val="center"/>
         <w:rPr>
           <w:rFonts w:cstheme="minorHAnsi"/>
+          <w:b/>
+          <w:color w:val="000000" w:themeColor="text1"/>
         </w:rPr>
       </w:pPr>
       <w:r>
@@ -20484,7 +20468,7 @@
     </w:docPart>
     <w:docPart>
       <w:docPartPr>
-        <w:name w:val="EEF15EA089DD274092CD85DB7D61DFE6"/>
+        <w:name w:val="80FEE9240FC8FE4EA2107BD25C98BEE1"/>
         <w:category>
           <w:name w:val="Genel"/>
           <w:gallery w:val="placeholder"/>
@@ -20495,12 +20479,12 @@
         <w:behaviors>
           <w:behavior w:val="content"/>
         </w:behaviors>
-        <w:guid w:val="{443294FB-72ED-DE4E-A0AD-B9B79CCDF913}"/>
+        <w:guid w:val="{8DEF31BE-A2F0-C84B-BC52-BD7178086DCA}"/>
       </w:docPartPr>
       <w:docPartBody>
         <w:p>
           <w:pPr>
-            <w:pStyle w:val="EEF15EA089DD274092CD85DB7D61DFE6"/>
+            <w:pStyle w:val="80FEE9240FC8FE4EA2107BD25C98BEE1"/>
           </w:pPr>
           <w:r>
             <w:rPr>
@@ -20513,7 +20497,7 @@
     </w:docPart>
     <w:docPart>
       <w:docPartPr>
-        <w:name w:val="9D9BE88D2CFDD24CB58F017E586A1926"/>
+        <w:name w:val="5043AEFA3A0E3C49923CAD319CE2AABE"/>
         <w:category>
           <w:name w:val="Genel"/>
           <w:gallery w:val="placeholder"/>
@@ -20524,12 +20508,12 @@
         <w:behaviors>
           <w:behavior w:val="content"/>
         </w:behaviors>
-        <w:guid w:val="{9F309638-A72F-C04C-878E-0FFAC4290458}"/>
+        <w:guid w:val="{FAD03F2E-98B2-3D4F-A808-CFABCF90AAFF}"/>
       </w:docPartPr>
       <w:docPartBody>
         <w:p>
           <w:pPr>
-            <w:pStyle w:val="9D9BE88D2CFDD24CB58F017E586A1926"/>
+            <w:pStyle w:val="5043AEFA3A0E3C49923CAD319CE2AABE"/>
           </w:pPr>
           <w:r>
             <w:rPr>
@@ -20542,7 +20526,7 @@
     </w:docPart>
     <w:docPart>
       <w:docPartPr>
-        <w:name w:val="B6A1FE3E3D48E8459970340AAB4E728D"/>
+        <w:name w:val="1AEE550F7BB86F459B4690B39937DEE0"/>
         <w:category>
           <w:name w:val="Genel"/>
           <w:gallery w:val="placeholder"/>
@@ -20553,12 +20537,12 @@
         <w:behaviors>
           <w:behavior w:val="content"/>
         </w:behaviors>
-        <w:guid w:val="{976E801F-D9EE-9642-B074-4A96D44C475A}"/>
+        <w:guid w:val="{F077E6B6-B318-CB4A-87C1-B458A496B93B}"/>
       </w:docPartPr>
       <w:docPartBody>
         <w:p>
           <w:pPr>
-            <w:pStyle w:val="B6A1FE3E3D48E8459970340AAB4E728D"/>
+            <w:pStyle w:val="1AEE550F7BB86F459B4690B39937DEE0"/>
           </w:pPr>
           <w:r>
             <w:rPr>
@@ -20655,9 +20639,12 @@
     <w:rsid w:val="00052431"/>
     <w:rsid w:val="001024EC"/>
     <w:rsid w:val="001D4B01"/>
+    <w:rsid w:val="003143F6"/>
     <w:rsid w:val="003C3DC1"/>
+    <w:rsid w:val="00444828"/>
     <w:rsid w:val="00517C66"/>
     <w:rsid w:val="00AA3980"/>
+    <w:rsid w:val="00AC5ED0"/>
     <w:rsid w:val="00B37327"/>
     <w:rsid w:val="00BC7BE2"/>
     <w:rsid w:val="00ED54F4"/>
@@ -21112,7 +21099,7 @@
     <w:basedOn w:val="VarsaylanParagrafYazTipi"/>
     <w:uiPriority w:val="99"/>
     <w:semiHidden/>
-    <w:rsid w:val="003C3DC1"/>
+    <w:rsid w:val="003143F6"/>
     <w:rPr>
       <w:color w:val="666666"/>
     </w:rPr>
@@ -21136,6 +21123,27 @@
   <w:style w:type="paragraph" w:customStyle="1" w:styleId="B6A1FE3E3D48E8459970340AAB4E728D">
     <w:name w:val="B6A1FE3E3D48E8459970340AAB4E728D"/>
     <w:rsid w:val="003C3DC1"/>
+  </w:style>
+  <w:style w:type="paragraph" w:customStyle="1" w:styleId="80FEE9240FC8FE4EA2107BD25C98BEE1">
+    <w:name w:val="80FEE9240FC8FE4EA2107BD25C98BEE1"/>
+    <w:rsid w:val="003143F6"/>
+    <w:pPr>
+      <w:spacing w:after="160" w:line="278" w:lineRule="auto"/>
+    </w:pPr>
+  </w:style>
+  <w:style w:type="paragraph" w:customStyle="1" w:styleId="5043AEFA3A0E3C49923CAD319CE2AABE">
+    <w:name w:val="5043AEFA3A0E3C49923CAD319CE2AABE"/>
+    <w:rsid w:val="003143F6"/>
+    <w:pPr>
+      <w:spacing w:after="160" w:line="278" w:lineRule="auto"/>
+    </w:pPr>
+  </w:style>
+  <w:style w:type="paragraph" w:customStyle="1" w:styleId="1AEE550F7BB86F459B4690B39937DEE0">
+    <w:name w:val="1AEE550F7BB86F459B4690B39937DEE0"/>
+    <w:rsid w:val="003143F6"/>
+    <w:pPr>
+      <w:spacing w:after="160" w:line="278" w:lineRule="auto"/>
+    </w:pPr>
   </w:style>
 </w:styles>
 </file>
